--- a/CPH Documents/Requirement Documents/CSV Management/CSV Management Subsystem Functional Requirements v0.3.docx
+++ b/CPH Documents/Requirement Documents/CSV Management/CSV Management Subsystem Functional Requirements v0.3.docx
@@ -400,7 +400,13 @@
         </w:rPr>
       </w:pPr>
       <w:r>
-        <w:t xml:space="preserve">After uploading the CSV, the system shall remove the first row of the CSV. </w:t>
+        <w:t xml:space="preserve">After uploading the CSV, the system shall remove the </w:t>
+      </w:r>
+      <w:r>
+        <w:t>second</w:t>
+      </w:r>
+      <w:r>
+        <w:t xml:space="preserve"> row of the CSV. </w:t>
       </w:r>
     </w:p>
     <w:p>
